--- a/tgs3/Tugas3_Prak_PBW(A)_4522210119_Muhamad Suhuddin Jaballul Karim.docx
+++ b/tgs3/Tugas3_Prak_PBW(A)_4522210119_Muhamad Suhuddin Jaballul Karim.docx
@@ -202,7 +202,7 @@
           <w:sz w:val="24"/>
           <w:szCs w:val="24"/>
         </w:rPr>
-        <w:t>Muhammad Suhuddin Jaballul Karim</w:t>
+        <w:t>Daiva Baskoro Upangga</w:t>
       </w:r>
     </w:p>
     <w:p>
@@ -225,13 +225,9 @@
           <w:sz w:val="24"/>
           <w:szCs w:val="24"/>
         </w:rPr>
-        <w:t>4522210119</w:t>
-      </w:r>
-    </w:p>
-    <w:p>
-      <w:pPr>
-        <w:spacing w:after="30"/>
-        <w:jc w:val="center"/>
+        <w:t>4522210</w:t>
+      </w:r>
+      <w:r>
         <w:rPr>
           <w:rFonts w:ascii="Times New Roman" w:hAnsi="Times New Roman" w:cs="Times New Roman"/>
           <w:b/>
@@ -239,7 +235,8 @@
           <w:sz w:val="24"/>
           <w:szCs w:val="24"/>
         </w:rPr>
-      </w:pPr>
+        <w:t>045</w:t>
+      </w:r>
     </w:p>
     <w:p>
       <w:pPr>
@@ -292,7 +289,11 @@
           <w:szCs w:val="24"/>
         </w:rPr>
       </w:pPr>
-      <w:r>
+    </w:p>
+    <w:p>
+      <w:pPr>
+        <w:spacing w:after="30"/>
+        <w:jc w:val="center"/>
         <w:rPr>
           <w:rFonts w:ascii="Times New Roman" w:hAnsi="Times New Roman" w:cs="Times New Roman"/>
           <w:b/>
@@ -300,13 +301,8 @@
           <w:sz w:val="24"/>
           <w:szCs w:val="24"/>
         </w:rPr>
-        <w:t>Dosen Pengampu :</w:t>
-      </w:r>
-    </w:p>
-    <w:p>
-      <w:pPr>
-        <w:spacing w:after="30"/>
-        <w:jc w:val="center"/>
+      </w:pPr>
+      <w:r>
         <w:rPr>
           <w:rFonts w:ascii="Times New Roman" w:hAnsi="Times New Roman" w:cs="Times New Roman"/>
           <w:b/>
@@ -314,8 +310,13 @@
           <w:sz w:val="24"/>
           <w:szCs w:val="24"/>
         </w:rPr>
-      </w:pPr>
-      <w:r>
+        <w:t>Dosen Pengampu :</w:t>
+      </w:r>
+    </w:p>
+    <w:p>
+      <w:pPr>
+        <w:spacing w:after="30"/>
+        <w:jc w:val="center"/>
         <w:rPr>
           <w:rFonts w:ascii="Times New Roman" w:hAnsi="Times New Roman" w:cs="Times New Roman"/>
           <w:b/>
@@ -323,12 +324,8 @@
           <w:sz w:val="24"/>
           <w:szCs w:val="24"/>
         </w:rPr>
-        <w:t>Adi Wahyu Pribadi , S.Si., M.Kom</w:t>
-      </w:r>
-    </w:p>
-    <w:p>
-      <w:pPr>
-        <w:spacing w:after="30"/>
+      </w:pPr>
+      <w:r>
         <w:rPr>
           <w:rFonts w:ascii="Times New Roman" w:hAnsi="Times New Roman" w:cs="Times New Roman"/>
           <w:b/>
@@ -336,7 +333,8 @@
           <w:sz w:val="24"/>
           <w:szCs w:val="24"/>
         </w:rPr>
-      </w:pPr>
+        <w:t>Adi Wahyu Pribadi , S.Si., M.Kom</w:t>
+      </w:r>
     </w:p>
     <w:p>
       <w:pPr>
@@ -401,7 +399,6 @@
     <w:p>
       <w:pPr>
         <w:spacing w:after="30"/>
-        <w:jc w:val="center"/>
         <w:rPr>
           <w:rFonts w:ascii="Times New Roman" w:hAnsi="Times New Roman" w:cs="Times New Roman"/>
           <w:b/>
@@ -410,7 +407,11 @@
           <w:szCs w:val="24"/>
         </w:rPr>
       </w:pPr>
-      <w:r>
+    </w:p>
+    <w:p>
+      <w:pPr>
+        <w:spacing w:after="30"/>
+        <w:jc w:val="center"/>
         <w:rPr>
           <w:rFonts w:ascii="Times New Roman" w:hAnsi="Times New Roman" w:cs="Times New Roman"/>
           <w:b/>
@@ -418,13 +419,8 @@
           <w:sz w:val="24"/>
           <w:szCs w:val="24"/>
         </w:rPr>
-        <w:t>PROGRAM STUDI TEKNIK INFORMATIKA</w:t>
-      </w:r>
-    </w:p>
-    <w:p>
-      <w:pPr>
-        <w:spacing w:after="30"/>
-        <w:jc w:val="center"/>
+      </w:pPr>
+      <w:r>
         <w:rPr>
           <w:rFonts w:ascii="Times New Roman" w:hAnsi="Times New Roman" w:cs="Times New Roman"/>
           <w:b/>
@@ -432,8 +428,13 @@
           <w:sz w:val="24"/>
           <w:szCs w:val="24"/>
         </w:rPr>
-      </w:pPr>
-      <w:r>
+        <w:t>PROGRAM STUDI TEKNIK INFORMATIKA</w:t>
+      </w:r>
+    </w:p>
+    <w:p>
+      <w:pPr>
+        <w:spacing w:after="30"/>
+        <w:jc w:val="center"/>
         <w:rPr>
           <w:rFonts w:ascii="Times New Roman" w:hAnsi="Times New Roman" w:cs="Times New Roman"/>
           <w:b/>
@@ -441,13 +442,8 @@
           <w:sz w:val="24"/>
           <w:szCs w:val="24"/>
         </w:rPr>
-        <w:t>FAKULTAS TEKNIK</w:t>
-      </w:r>
-    </w:p>
-    <w:p>
-      <w:pPr>
-        <w:spacing w:after="30"/>
-        <w:jc w:val="center"/>
+      </w:pPr>
+      <w:r>
         <w:rPr>
           <w:rFonts w:ascii="Times New Roman" w:hAnsi="Times New Roman" w:cs="Times New Roman"/>
           <w:b/>
@@ -455,8 +451,13 @@
           <w:sz w:val="24"/>
           <w:szCs w:val="24"/>
         </w:rPr>
-      </w:pPr>
-      <w:r>
+        <w:t>FAKULTAS TEKNIK</w:t>
+      </w:r>
+    </w:p>
+    <w:p>
+      <w:pPr>
+        <w:spacing w:after="30"/>
+        <w:jc w:val="center"/>
         <w:rPr>
           <w:rFonts w:ascii="Times New Roman" w:hAnsi="Times New Roman" w:cs="Times New Roman"/>
           <w:b/>
@@ -464,13 +465,8 @@
           <w:sz w:val="24"/>
           <w:szCs w:val="24"/>
         </w:rPr>
-        <w:t>UNIVERSITAS PANCASILA</w:t>
-      </w:r>
-    </w:p>
-    <w:p>
-      <w:pPr>
-        <w:spacing w:after="30"/>
-        <w:jc w:val="center"/>
+      </w:pPr>
+      <w:r>
         <w:rPr>
           <w:rFonts w:ascii="Times New Roman" w:hAnsi="Times New Roman" w:cs="Times New Roman"/>
           <w:b/>
@@ -478,8 +474,13 @@
           <w:sz w:val="24"/>
           <w:szCs w:val="24"/>
         </w:rPr>
-      </w:pPr>
-      <w:r>
+        <w:t>UNIVERSITAS PANCASILA</w:t>
+      </w:r>
+    </w:p>
+    <w:p>
+      <w:pPr>
+        <w:spacing w:after="30"/>
+        <w:jc w:val="center"/>
         <w:rPr>
           <w:rFonts w:ascii="Times New Roman" w:hAnsi="Times New Roman" w:cs="Times New Roman"/>
           <w:b/>
@@ -487,12 +488,8 @@
           <w:sz w:val="24"/>
           <w:szCs w:val="24"/>
         </w:rPr>
-        <w:t>JAKARTA</w:t>
-      </w:r>
-    </w:p>
-    <w:p>
-      <w:pPr>
-        <w:jc w:val="center"/>
+      </w:pPr>
+      <w:r>
         <w:rPr>
           <w:rFonts w:ascii="Times New Roman" w:hAnsi="Times New Roman" w:cs="Times New Roman"/>
           <w:b/>
@@ -500,8 +497,12 @@
           <w:sz w:val="24"/>
           <w:szCs w:val="24"/>
         </w:rPr>
-      </w:pPr>
-      <w:r>
+        <w:t>JAKARTA</w:t>
+      </w:r>
+    </w:p>
+    <w:p>
+      <w:pPr>
+        <w:jc w:val="center"/>
         <w:rPr>
           <w:rFonts w:ascii="Times New Roman" w:hAnsi="Times New Roman" w:cs="Times New Roman"/>
           <w:b/>
@@ -509,6 +510,15 @@
           <w:sz w:val="24"/>
           <w:szCs w:val="24"/>
         </w:rPr>
+      </w:pPr>
+      <w:r>
+        <w:rPr>
+          <w:rFonts w:ascii="Times New Roman" w:hAnsi="Times New Roman" w:cs="Times New Roman"/>
+          <w:b/>
+          <w:bCs/>
+          <w:sz w:val="24"/>
+          <w:szCs w:val="24"/>
+        </w:rPr>
         <w:t>2023/2024</w:t>
       </w:r>
     </w:p>
@@ -566,6 +576,7 @@
       </w:pPr>
       <w:r>
         <w:rPr>
+          <w:noProof/>
           <w:lang w:val="en-US"/>
         </w:rPr>
         <w:drawing>
@@ -11533,11 +11544,15 @@
     <w:p>
       <w:pPr>
         <w:rPr>
+          <w:b/>
+          <w:bCs/>
           <w:lang w:val="en-US"/>
         </w:rPr>
       </w:pPr>
       <w:r>
         <w:rPr>
+          <w:b/>
+          <w:bCs/>
           <w:lang w:val="en-US"/>
         </w:rPr>
         <w:t>Hasil Running</w:t>
@@ -11549,6 +11564,210 @@
           <w:lang w:val="en-US"/>
         </w:rPr>
       </w:pPr>
+      <w:r>
+        <w:rPr>
+          <w:lang w:val="en-US"/>
+        </w:rPr>
+        <w:t>Halaman Utama</w:t>
+      </w:r>
+    </w:p>
+    <w:p>
+      <w:pPr>
+        <w:rPr>
+          <w:lang w:val="en-US"/>
+        </w:rPr>
+      </w:pPr>
+      <w:r>
+        <w:rPr>
+          <w:noProof/>
+          <w:lang w:val="en-US"/>
+        </w:rPr>
+        <w:drawing>
+          <wp:inline distT="0" distB="0" distL="0" distR="0" wp14:anchorId="3D1D679E" wp14:editId="7FC4E968">
+            <wp:extent cx="5731510" cy="3044825"/>
+            <wp:effectExtent l="0" t="0" r="2540" b="3175"/>
+            <wp:docPr id="146658028" name="Picture 1"/>
+            <wp:cNvGraphicFramePr>
+              <a:graphicFrameLocks xmlns:a="http://schemas.openxmlformats.org/drawingml/2006/main" noChangeAspect="1"/>
+            </wp:cNvGraphicFramePr>
+            <a:graphic xmlns:a="http://schemas.openxmlformats.org/drawingml/2006/main">
+              <a:graphicData uri="http://schemas.openxmlformats.org/drawingml/2006/picture">
+                <pic:pic xmlns:pic="http://schemas.openxmlformats.org/drawingml/2006/picture">
+                  <pic:nvPicPr>
+                    <pic:cNvPr id="146658028" name=""/>
+                    <pic:cNvPicPr/>
+                  </pic:nvPicPr>
+                  <pic:blipFill>
+                    <a:blip r:embed="rId6"/>
+                    <a:stretch>
+                      <a:fillRect/>
+                    </a:stretch>
+                  </pic:blipFill>
+                  <pic:spPr>
+                    <a:xfrm>
+                      <a:off x="0" y="0"/>
+                      <a:ext cx="5731510" cy="3044825"/>
+                    </a:xfrm>
+                    <a:prstGeom prst="rect">
+                      <a:avLst/>
+                    </a:prstGeom>
+                  </pic:spPr>
+                </pic:pic>
+              </a:graphicData>
+            </a:graphic>
+          </wp:inline>
+        </w:drawing>
+      </w:r>
+    </w:p>
+    <w:p>
+      <w:pPr>
+        <w:rPr>
+          <w:lang w:val="en-US"/>
+        </w:rPr>
+      </w:pPr>
+    </w:p>
+    <w:p>
+      <w:pPr>
+        <w:rPr>
+          <w:lang w:val="en-US"/>
+        </w:rPr>
+      </w:pPr>
+    </w:p>
+    <w:p>
+      <w:pPr>
+        <w:rPr>
+          <w:lang w:val="en-US"/>
+        </w:rPr>
+      </w:pPr>
+    </w:p>
+    <w:p>
+      <w:pPr>
+        <w:rPr>
+          <w:lang w:val="en-US"/>
+        </w:rPr>
+      </w:pPr>
+      <w:r>
+        <w:rPr>
+          <w:lang w:val="en-US"/>
+        </w:rPr>
+        <w:lastRenderedPageBreak/>
+        <w:t xml:space="preserve">Halaman isi buku tamu </w:t>
+      </w:r>
+    </w:p>
+    <w:p>
+      <w:pPr>
+        <w:rPr>
+          <w:lang w:val="en-US"/>
+        </w:rPr>
+      </w:pPr>
+      <w:r>
+        <w:rPr>
+          <w:noProof/>
+          <w:lang w:val="en-US"/>
+        </w:rPr>
+        <w:drawing>
+          <wp:inline distT="0" distB="0" distL="0" distR="0" wp14:anchorId="1060D6C9" wp14:editId="6B9547AA">
+            <wp:extent cx="5731510" cy="3044825"/>
+            <wp:effectExtent l="0" t="0" r="2540" b="3175"/>
+            <wp:docPr id="768093438" name="Picture 1"/>
+            <wp:cNvGraphicFramePr>
+              <a:graphicFrameLocks xmlns:a="http://schemas.openxmlformats.org/drawingml/2006/main" noChangeAspect="1"/>
+            </wp:cNvGraphicFramePr>
+            <a:graphic xmlns:a="http://schemas.openxmlformats.org/drawingml/2006/main">
+              <a:graphicData uri="http://schemas.openxmlformats.org/drawingml/2006/picture">
+                <pic:pic xmlns:pic="http://schemas.openxmlformats.org/drawingml/2006/picture">
+                  <pic:nvPicPr>
+                    <pic:cNvPr id="768093438" name=""/>
+                    <pic:cNvPicPr/>
+                  </pic:nvPicPr>
+                  <pic:blipFill>
+                    <a:blip r:embed="rId7"/>
+                    <a:stretch>
+                      <a:fillRect/>
+                    </a:stretch>
+                  </pic:blipFill>
+                  <pic:spPr>
+                    <a:xfrm>
+                      <a:off x="0" y="0"/>
+                      <a:ext cx="5731510" cy="3044825"/>
+                    </a:xfrm>
+                    <a:prstGeom prst="rect">
+                      <a:avLst/>
+                    </a:prstGeom>
+                  </pic:spPr>
+                </pic:pic>
+              </a:graphicData>
+            </a:graphic>
+          </wp:inline>
+        </w:drawing>
+      </w:r>
+    </w:p>
+    <w:p>
+      <w:pPr>
+        <w:rPr>
+          <w:lang w:val="en-US"/>
+        </w:rPr>
+      </w:pPr>
+      <w:r>
+        <w:rPr>
+          <w:lang w:val="en-US"/>
+        </w:rPr>
+        <w:t>Halaman daftar buku tamu</w:t>
+      </w:r>
+    </w:p>
+    <w:p>
+      <w:pPr>
+        <w:rPr>
+          <w:lang w:val="en-US"/>
+        </w:rPr>
+      </w:pPr>
+    </w:p>
+    <w:p>
+      <w:pPr>
+        <w:rPr>
+          <w:lang w:val="en-US"/>
+        </w:rPr>
+      </w:pPr>
+      <w:r>
+        <w:rPr>
+          <w:lang w:val="en-US"/>
+        </w:rPr>
+        <w:drawing>
+          <wp:inline distT="0" distB="0" distL="0" distR="0" wp14:anchorId="14306FE6" wp14:editId="780082C4">
+            <wp:extent cx="5731510" cy="3044825"/>
+            <wp:effectExtent l="0" t="0" r="2540" b="3175"/>
+            <wp:docPr id="981917152" name="Picture 1"/>
+            <wp:cNvGraphicFramePr>
+              <a:graphicFrameLocks xmlns:a="http://schemas.openxmlformats.org/drawingml/2006/main" noChangeAspect="1"/>
+            </wp:cNvGraphicFramePr>
+            <a:graphic xmlns:a="http://schemas.openxmlformats.org/drawingml/2006/main">
+              <a:graphicData uri="http://schemas.openxmlformats.org/drawingml/2006/picture">
+                <pic:pic xmlns:pic="http://schemas.openxmlformats.org/drawingml/2006/picture">
+                  <pic:nvPicPr>
+                    <pic:cNvPr id="981917152" name=""/>
+                    <pic:cNvPicPr/>
+                  </pic:nvPicPr>
+                  <pic:blipFill>
+                    <a:blip r:embed="rId8"/>
+                    <a:stretch>
+                      <a:fillRect/>
+                    </a:stretch>
+                  </pic:blipFill>
+                  <pic:spPr>
+                    <a:xfrm>
+                      <a:off x="0" y="0"/>
+                      <a:ext cx="5731510" cy="3044825"/>
+                    </a:xfrm>
+                    <a:prstGeom prst="rect">
+                      <a:avLst/>
+                    </a:prstGeom>
+                  </pic:spPr>
+                </pic:pic>
+              </a:graphicData>
+            </a:graphic>
+          </wp:inline>
+        </w:drawing>
+      </w:r>
     </w:p>
     <w:sectPr>
       <w:pgSz w:w="11906" w:h="16838"/>
@@ -11965,6 +12184,7 @@
   <w:style w:type="character" w:default="1" w:styleId="DefaultParagraphFont">
     <w:name w:val="Default Paragraph Font"/>
     <w:uiPriority w:val="1"/>
+    <w:semiHidden/>
     <w:unhideWhenUsed/>
   </w:style>
   <w:style w:type="table" w:default="1" w:styleId="TableNormal">

--- a/tgs3/Tugas3_Prak_PBW(A)_4522210119_Muhamad Suhuddin Jaballul Karim.docx
+++ b/tgs3/Tugas3_Prak_PBW(A)_4522210119_Muhamad Suhuddin Jaballul Karim.docx
@@ -202,7 +202,7 @@
           <w:sz w:val="24"/>
           <w:szCs w:val="24"/>
         </w:rPr>
-        <w:t>Daiva Baskoro Upangga</w:t>
+        <w:t>Muhamad Suhuddin Jaballul Karim</w:t>
       </w:r>
     </w:p>
     <w:p>
@@ -235,7 +235,7 @@
           <w:sz w:val="24"/>
           <w:szCs w:val="24"/>
         </w:rPr>
-        <w:t>045</w:t>
+        <w:t>119</w:t>
       </w:r>
     </w:p>
     <w:p>
@@ -11730,6 +11730,7 @@
       </w:pPr>
       <w:r>
         <w:rPr>
+          <w:noProof/>
           <w:lang w:val="en-US"/>
         </w:rPr>
         <w:drawing>
